--- a/TP FInal - V1 - 201801C.docx
+++ b/TP FInal - V1 - 201801C.docx
@@ -295,14 +295,14 @@
             <w:vAlign w:val="bottom"/>
           </w:tcPr>
           <w:p>
+            <w:r>
+              <w:t xml:space="preserve">Franco De </w:t>
+            </w:r>
             <w:proofErr w:type="spellStart"/>
             <w:r>
-              <w:t>Andres</w:t>
+              <w:t>Alesandro</w:t>
             </w:r>
             <w:proofErr w:type="spellEnd"/>
-            <w:r>
-              <w:t xml:space="preserve"> Ramos</w:t>
-            </w:r>
           </w:p>
         </w:tc>
         <w:tc>
@@ -322,7 +322,7 @@
               </w:rPr>
             </w:pPr>
             <w:r>
-              <w:t>39412</w:t>
+              <w:t>38583</w:t>
             </w:r>
           </w:p>
         </w:tc>
@@ -337,8 +337,13 @@
             </w:tcBorders>
           </w:tcPr>
           <w:p>
-            <w:r>
-              <w:t>andresgabriel.92@gmail.com</w:t>
+            <w:proofErr w:type="spellStart"/>
+            <w:r>
+              <w:t>francodealesandro</w:t>
+            </w:r>
+            <w:proofErr w:type="spellEnd"/>
+            <w:r>
+              <w:t>@@gmail.com</w:t>
             </w:r>
           </w:p>
         </w:tc>
@@ -378,14 +383,14 @@
             </w:tcBorders>
           </w:tcPr>
           <w:p>
-            <w:r>
-              <w:t xml:space="preserve">Franco De </w:t>
-            </w:r>
             <w:proofErr w:type="spellStart"/>
             <w:r>
-              <w:t>Alesandro</w:t>
+              <w:t>Andres</w:t>
             </w:r>
             <w:proofErr w:type="spellEnd"/>
+            <w:r>
+              <w:t xml:space="preserve"> Ramos</w:t>
+            </w:r>
           </w:p>
         </w:tc>
         <w:tc>
@@ -400,7 +405,7 @@
           </w:tcPr>
           <w:p>
             <w:r>
-              <w:t>38583</w:t>
+              <w:t>39412</w:t>
             </w:r>
           </w:p>
         </w:tc>
@@ -415,13 +420,8 @@
             </w:tcBorders>
           </w:tcPr>
           <w:p>
-            <w:proofErr w:type="spellStart"/>
-            <w:r>
-              <w:t>francodealesandro</w:t>
-            </w:r>
-            <w:proofErr w:type="spellEnd"/>
-            <w:r>
-              <w:t>@@gmail.com</w:t>
+            <w:r>
+              <w:t>andresgabriel.92@gmail.com</w:t>
             </w:r>
           </w:p>
         </w:tc>
@@ -437,6 +437,8 @@
           <w:sz w:val="29"/>
         </w:rPr>
       </w:pPr>
+      <w:bookmarkStart w:id="0" w:name="_GoBack"/>
+      <w:bookmarkEnd w:id="0"/>
     </w:p>
     <w:p>
       <w:pPr>
@@ -677,8 +679,6 @@
       <w:pPr>
         <w:spacing w:after="0"/>
       </w:pPr>
-      <w:bookmarkStart w:id="0" w:name="_GoBack"/>
-      <w:bookmarkEnd w:id="0"/>
     </w:p>
     <w:p>
       <w:pPr>

--- a/TP FInal - V1 - 201801C.docx
+++ b/TP FInal - V1 - 201801C.docx
@@ -26,7 +26,13 @@
         <w:rPr>
           <w:rFonts w:ascii="Calibri" w:eastAsia="Calibri" w:hAnsi="Calibri" w:cs="Calibri"/>
         </w:rPr>
-        <w:t>Algoritmos y programación 3</w:t>
+        <w:t>Algoritmos y P</w:t>
+      </w:r>
+      <w:r>
+        <w:rPr>
+          <w:rFonts w:ascii="Calibri" w:eastAsia="Calibri" w:hAnsi="Calibri" w:cs="Calibri"/>
+        </w:rPr>
+        <w:t>rogramación 3</w:t>
       </w:r>
     </w:p>
     <w:p>
@@ -40,7 +46,14 @@
           <w:i/>
           <w:sz w:val="28"/>
         </w:rPr>
-        <w:t xml:space="preserve">Trabajo práctico Final: TDA generación de archivos JSON </w:t>
+        <w:t>Trabajo P</w:t>
+      </w:r>
+      <w:r>
+        <w:rPr>
+          <w:i/>
+          <w:sz w:val="28"/>
+        </w:rPr>
+        <w:t xml:space="preserve">ráctico Final: TDA generación de archivos JSON </w:t>
       </w:r>
     </w:p>
     <w:p>
@@ -53,7 +66,13 @@
         <w:rPr>
           <w:sz w:val="24"/>
         </w:rPr>
-        <w:t>1ero cuatrimestre, 2018</w:t>
+        <w:t>1er</w:t>
+      </w:r>
+      <w:r>
+        <w:rPr>
+          <w:sz w:val="24"/>
+        </w:rPr>
+        <w:t xml:space="preserve"> cuatrimestre, 2018</w:t>
       </w:r>
     </w:p>
     <w:p>
@@ -217,13 +236,8 @@
               <w:t>Maximiliano</w:t>
             </w:r>
             <w:r>
-              <w:t xml:space="preserve"> </w:t>
-            </w:r>
-            <w:proofErr w:type="spellStart"/>
-            <w:r>
-              <w:t>Andreoli</w:t>
-            </w:r>
-            <w:proofErr w:type="spellEnd"/>
+              <w:t xml:space="preserve"> Andreoli</w:t>
+            </w:r>
           </w:p>
         </w:tc>
         <w:tc>
@@ -383,13 +397,11 @@
             </w:tcBorders>
           </w:tcPr>
           <w:p>
-            <w:proofErr w:type="spellStart"/>
-            <w:r>
-              <w:t>Andres</w:t>
-            </w:r>
-            <w:proofErr w:type="spellEnd"/>
-            <w:r>
-              <w:t xml:space="preserve"> Ramos</w:t>
+            <w:r>
+              <w:t>André</w:t>
+            </w:r>
+            <w:r>
+              <w:t>s Ramos</w:t>
             </w:r>
           </w:p>
         </w:tc>
@@ -437,8 +449,6 @@
           <w:sz w:val="29"/>
         </w:rPr>
       </w:pPr>
-      <w:bookmarkStart w:id="0" w:name="_GoBack"/>
-      <w:bookmarkEnd w:id="0"/>
     </w:p>
     <w:p>
       <w:pPr>
@@ -467,21 +477,10 @@
         <w:rPr>
           <w:u w:val="single" w:color="000000"/>
         </w:rPr>
-        <w:t xml:space="preserve">1er </w:t>
-      </w:r>
-      <w:proofErr w:type="gramStart"/>
-      <w:r>
-        <w:rPr>
-          <w:u w:val="single" w:color="000000"/>
-        </w:rPr>
-        <w:t xml:space="preserve">Entrega </w:t>
-      </w:r>
-      <w:r>
-        <w:t>:</w:t>
-      </w:r>
-      <w:proofErr w:type="gramEnd"/>
-      <w:r>
-        <w:t xml:space="preserve"> 5/5/2018</w:t>
+        <w:t xml:space="preserve">1er Entrega </w:t>
+      </w:r>
+      <w:r>
+        <w:t>: 5/5/2018</w:t>
       </w:r>
     </w:p>
     <w:p>
@@ -535,21 +534,19 @@
         <w:rPr>
           <w:u w:val="single" w:color="000000"/>
         </w:rPr>
-        <w:t xml:space="preserve">4ta y </w:t>
-      </w:r>
-      <w:proofErr w:type="spellStart"/>
+        <w:t>4ta y últ</w:t>
+      </w:r>
       <w:r>
         <w:rPr>
           <w:u w:val="single" w:color="000000"/>
         </w:rPr>
-        <w:t>últma</w:t>
-      </w:r>
-      <w:proofErr w:type="spellEnd"/>
+        <w:t>i</w:t>
+      </w:r>
       <w:r>
         <w:rPr>
           <w:u w:val="single" w:color="000000"/>
         </w:rPr>
-        <w:t xml:space="preserve"> Entrega </w:t>
+        <w:t xml:space="preserve">ma Entrega </w:t>
       </w:r>
       <w:r>
         <w:t xml:space="preserve">: 30/06/2018 </w:t>
@@ -695,7 +692,6 @@
         <w:pStyle w:val="Ttulo1"/>
       </w:pPr>
       <w:r>
-        <w:lastRenderedPageBreak/>
         <w:t>Introducción</w:t>
       </w:r>
     </w:p>
@@ -1716,7 +1712,6 @@
           <w:i/>
           <w:color w:val="666666"/>
         </w:rPr>
-        <w:lastRenderedPageBreak/>
         <w:t>Consignas para el programa principal:</w:t>
       </w:r>
     </w:p>
@@ -1729,35 +1724,19 @@
         <w:rPr>
           <w:sz w:val="23"/>
         </w:rPr>
-        <w:t xml:space="preserve">Luego de </w:t>
-      </w:r>
-      <w:proofErr w:type="spellStart"/>
+        <w:t>Luego de def</w:t>
+      </w:r>
       <w:r>
         <w:rPr>
           <w:sz w:val="23"/>
         </w:rPr>
-        <w:t>defnir</w:t>
-      </w:r>
-      <w:proofErr w:type="spellEnd"/>
+        <w:t>i</w:t>
+      </w:r>
       <w:r>
         <w:rPr>
           <w:sz w:val="23"/>
         </w:rPr>
-        <w:t xml:space="preserve"> apropiadamente las estructuras crear el programa principal que generará este </w:t>
-      </w:r>
-      <w:proofErr w:type="gramStart"/>
-      <w:r>
-        <w:rPr>
-          <w:sz w:val="23"/>
-        </w:rPr>
-        <w:t>archivo)  Dicho</w:t>
-      </w:r>
-      <w:proofErr w:type="gramEnd"/>
-      <w:r>
-        <w:rPr>
-          <w:sz w:val="23"/>
-        </w:rPr>
-        <w:t xml:space="preserve"> programa podrá recibir como parámetro:</w:t>
+        <w:t>nir apropiadamente las estructuras crear el programa principal que generará este archivo)  Dicho programa podrá recibir como parámetro:</w:t>
       </w:r>
     </w:p>
     <w:p>
@@ -1805,7 +1784,21 @@
           <w:b/>
           <w:sz w:val="23"/>
         </w:rPr>
-        <w:t>archivo_destnoo</w:t>
+        <w:t>archivo_dest</w:t>
+      </w:r>
+      <w:r>
+        <w:rPr>
+          <w:b/>
+          <w:sz w:val="23"/>
+        </w:rPr>
+        <w:t>in</w:t>
+      </w:r>
+      <w:r>
+        <w:rPr>
+          <w:b/>
+          <w:sz w:val="23"/>
+        </w:rPr>
+        <w:t>o</w:t>
       </w:r>
       <w:proofErr w:type="spellEnd"/>
       <w:r>
@@ -1895,16 +1888,14 @@
         </w:rPr>
         <w:t xml:space="preserve">) </w:t>
       </w:r>
-      <w:proofErr w:type="spellStart"/>
       <w:r>
         <w:rPr>
           <w:i/>
           <w:color w:val="00000A"/>
           <w:sz w:val="24"/>
         </w:rPr>
-        <w:t>asignandoles</w:t>
-      </w:r>
-      <w:proofErr w:type="spellEnd"/>
+        <w:t>asignándoles</w:t>
+      </w:r>
       <w:r>
         <w:rPr>
           <w:i/>
@@ -2063,39 +2054,35 @@
           <w:color w:val="00000A"/>
           <w:sz w:val="24"/>
         </w:rPr>
-        <w:t xml:space="preserve">Cualquier </w:t>
-      </w:r>
-      <w:proofErr w:type="spellStart"/>
+        <w:t>Cualquier t</w:t>
+      </w:r>
       <w:r>
         <w:rPr>
           <w:color w:val="00000A"/>
           <w:sz w:val="24"/>
         </w:rPr>
-        <w:t>tpo</w:t>
-      </w:r>
-      <w:proofErr w:type="spellEnd"/>
+        <w:t>i</w:t>
+      </w:r>
       <w:r>
         <w:rPr>
           <w:color w:val="00000A"/>
           <w:sz w:val="24"/>
         </w:rPr>
-        <w:t xml:space="preserve"> de dato punto </w:t>
-      </w:r>
-      <w:proofErr w:type="spellStart"/>
+        <w:t>po de dato punto f</w:t>
+      </w:r>
       <w:r>
         <w:rPr>
           <w:color w:val="00000A"/>
           <w:sz w:val="24"/>
         </w:rPr>
-        <w:t>fotante</w:t>
-      </w:r>
-      <w:proofErr w:type="spellEnd"/>
+        <w:t>l</w:t>
+      </w:r>
       <w:r>
         <w:rPr>
           <w:color w:val="00000A"/>
           <w:sz w:val="24"/>
         </w:rPr>
-        <w:t>)</w:t>
+        <w:t>otante)</w:t>
       </w:r>
     </w:p>
     <w:p>
@@ -2112,23 +2099,21 @@
           <w:color w:val="00000A"/>
           <w:sz w:val="24"/>
         </w:rPr>
-        <w:t xml:space="preserve">Cualquier </w:t>
-      </w:r>
-      <w:proofErr w:type="spellStart"/>
+        <w:t>Cualquier t</w:t>
+      </w:r>
       <w:r>
         <w:rPr>
           <w:color w:val="00000A"/>
           <w:sz w:val="24"/>
         </w:rPr>
-        <w:t>tpo</w:t>
-      </w:r>
-      <w:proofErr w:type="spellEnd"/>
+        <w:t>i</w:t>
+      </w:r>
       <w:r>
         <w:rPr>
           <w:color w:val="00000A"/>
           <w:sz w:val="24"/>
         </w:rPr>
-        <w:t xml:space="preserve"> de dato entero)</w:t>
+        <w:t>po de dato entero)</w:t>
       </w:r>
     </w:p>
     <w:p>
@@ -2226,39 +2211,35 @@
           <w:sz w:val="24"/>
         </w:rPr>
         <w:tab/>
-        <w:t xml:space="preserve">De cualquier </w:t>
-      </w:r>
-      <w:proofErr w:type="spellStart"/>
+        <w:t>De cualquier t</w:t>
+      </w:r>
       <w:r>
         <w:rPr>
           <w:color w:val="00000A"/>
           <w:sz w:val="24"/>
         </w:rPr>
-        <w:t>tpo</w:t>
-      </w:r>
-      <w:proofErr w:type="spellEnd"/>
+        <w:t>i</w:t>
+      </w:r>
       <w:r>
         <w:rPr>
           <w:color w:val="00000A"/>
           <w:sz w:val="24"/>
         </w:rPr>
-        <w:t xml:space="preserve"> entre 1-5 (solo un </w:t>
-      </w:r>
-      <w:proofErr w:type="spellStart"/>
+        <w:t>po entre 1-5 (solo un t</w:t>
+      </w:r>
       <w:r>
         <w:rPr>
           <w:color w:val="00000A"/>
           <w:sz w:val="24"/>
         </w:rPr>
-        <w:t>tpo</w:t>
-      </w:r>
-      <w:proofErr w:type="spellEnd"/>
+        <w:t>i</w:t>
+      </w:r>
       <w:r>
         <w:rPr>
           <w:color w:val="00000A"/>
           <w:sz w:val="24"/>
         </w:rPr>
-        <w:t xml:space="preserve"> por vez))</w:t>
+        <w:t>po por vez))</w:t>
       </w:r>
     </w:p>
     <w:p>
@@ -2542,21 +2523,19 @@
         <w:rPr>
           <w:sz w:val="23"/>
         </w:rPr>
-        <w:t xml:space="preserve"> </w:t>
-      </w:r>
-      <w:proofErr w:type="spellStart"/>
+        <w:t xml:space="preserve"> def</w:t>
+      </w:r>
       <w:r>
         <w:rPr>
           <w:sz w:val="23"/>
         </w:rPr>
-        <w:t>defnidos</w:t>
-      </w:r>
-      <w:proofErr w:type="spellEnd"/>
+        <w:t>i</w:t>
+      </w:r>
       <w:r>
         <w:rPr>
           <w:sz w:val="23"/>
         </w:rPr>
-        <w:t xml:space="preserve"> deberán estar apropiadamente documentas, tanto sus campos como todas sus </w:t>
+        <w:t xml:space="preserve">nidos deberán estar apropiadamente documentas, tanto sus campos como todas sus </w:t>
       </w:r>
       <w:proofErr w:type="spellStart"/>
       <w:r>
@@ -2586,21 +2565,19 @@
         <w:rPr>
           <w:sz w:val="23"/>
         </w:rPr>
-        <w:t xml:space="preserve">Elegir un standard de </w:t>
-      </w:r>
-      <w:proofErr w:type="spellStart"/>
+        <w:t>Elegir un standard de codif</w:t>
+      </w:r>
       <w:r>
         <w:rPr>
           <w:sz w:val="23"/>
         </w:rPr>
-        <w:t>codifcación</w:t>
-      </w:r>
-      <w:proofErr w:type="spellEnd"/>
+        <w:t>i</w:t>
+      </w:r>
       <w:r>
         <w:rPr>
           <w:sz w:val="23"/>
         </w:rPr>
-        <w:t xml:space="preserve"> y seguirlo a lo largo del proyecto)</w:t>
+        <w:t>cación y seguirlo a lo largo del proyecto)</w:t>
       </w:r>
     </w:p>
     <w:p>
@@ -2634,42 +2611,36 @@
         </w:rPr>
         <w:t xml:space="preserve">Si necesita </w:t>
       </w:r>
-      <w:proofErr w:type="spellStart"/>
       <w:r>
         <w:rPr>
           <w:sz w:val="23"/>
         </w:rPr>
-        <w:t>utlizar</w:t>
-      </w:r>
-      <w:proofErr w:type="spellEnd"/>
+        <w:t>utilizar</w:t>
+      </w:r>
       <w:r>
         <w:rPr>
           <w:sz w:val="23"/>
         </w:rPr>
         <w:t xml:space="preserve"> números mágicos, </w:t>
       </w:r>
-      <w:proofErr w:type="spellStart"/>
       <w:r>
         <w:rPr>
           <w:sz w:val="23"/>
         </w:rPr>
-        <w:t>utlice</w:t>
-      </w:r>
-      <w:proofErr w:type="spellEnd"/>
+        <w:t>utilice</w:t>
+      </w:r>
       <w:r>
         <w:rPr>
           <w:sz w:val="23"/>
         </w:rPr>
         <w:t xml:space="preserve"> #</w:t>
       </w:r>
-      <w:proofErr w:type="spellStart"/>
       <w:r>
         <w:rPr>
           <w:sz w:val="23"/>
         </w:rPr>
-        <w:t>defne</w:t>
-      </w:r>
-      <w:proofErr w:type="spellEnd"/>
+        <w:t>define</w:t>
+      </w:r>
       <w:r>
         <w:rPr>
           <w:sz w:val="23"/>
@@ -2706,42 +2677,36 @@
         </w:rPr>
         <w:t xml:space="preserve"> </w:t>
       </w:r>
-      <w:proofErr w:type="spellStart"/>
       <w:r>
         <w:rPr>
           <w:sz w:val="23"/>
         </w:rPr>
-        <w:t>utlizados</w:t>
-      </w:r>
-      <w:proofErr w:type="spellEnd"/>
+        <w:t>utilizados</w:t>
+      </w:r>
       <w:r>
         <w:rPr>
           <w:sz w:val="23"/>
         </w:rPr>
         <w:t xml:space="preserve"> dentro del TP deberán poder ser de una longitud </w:t>
       </w:r>
-      <w:proofErr w:type="spellStart"/>
       <w:r>
         <w:rPr>
           <w:sz w:val="23"/>
         </w:rPr>
-        <w:t>indefnida</w:t>
-      </w:r>
-      <w:proofErr w:type="spellEnd"/>
+        <w:t>indefinida</w:t>
+      </w:r>
       <w:r>
         <w:rPr>
           <w:sz w:val="23"/>
         </w:rPr>
         <w:t xml:space="preserve"> (sin restricciones en su </w:t>
       </w:r>
-      <w:proofErr w:type="spellStart"/>
       <w:r>
         <w:rPr>
           <w:sz w:val="23"/>
         </w:rPr>
-        <w:t>cantdad</w:t>
-      </w:r>
-      <w:proofErr w:type="spellEnd"/>
+        <w:t>cantidad</w:t>
+      </w:r>
       <w:r>
         <w:rPr>
           <w:sz w:val="23"/>
@@ -2784,7 +2749,6 @@
         <w:t xml:space="preserve">Archivo </w:t>
       </w:r>
       <w:proofErr w:type="spellStart"/>
-      <w:proofErr w:type="gramStart"/>
       <w:r>
         <w:rPr>
           <w:sz w:val="23"/>
@@ -2796,14 +2760,7 @@
         <w:rPr>
           <w:sz w:val="23"/>
         </w:rPr>
-        <w:t>)c</w:t>
-      </w:r>
-      <w:proofErr w:type="gramEnd"/>
-      <w:r>
-        <w:rPr>
-          <w:sz w:val="23"/>
-        </w:rPr>
-        <w:t xml:space="preserve"> con el ejemplo de uso de el/los TDA/s </w:t>
+        <w:t xml:space="preserve">)c con el ejemplo de uso de el/los TDA/s </w:t>
       </w:r>
       <w:r>
         <w:rPr>
@@ -2845,14 +2802,12 @@
         </w:rPr>
         <w:t>Archivo &lt;</w:t>
       </w:r>
-      <w:proofErr w:type="spellStart"/>
       <w:r>
         <w:rPr>
           <w:sz w:val="23"/>
         </w:rPr>
-        <w:t>defnición</w:t>
-      </w:r>
-      <w:proofErr w:type="spellEnd"/>
+        <w:t>definición</w:t>
+      </w:r>
       <w:r>
         <w:rPr>
           <w:sz w:val="23"/>
@@ -2889,14 +2844,12 @@
         </w:rPr>
         <w:t xml:space="preserve">El proyecto deberá ser implementado </w:t>
       </w:r>
-      <w:proofErr w:type="spellStart"/>
       <w:r>
         <w:rPr>
           <w:sz w:val="23"/>
         </w:rPr>
-        <w:t>utlizando</w:t>
-      </w:r>
-      <w:proofErr w:type="spellEnd"/>
+        <w:t>utilizando</w:t>
+      </w:r>
       <w:r>
         <w:rPr>
           <w:sz w:val="23"/>
@@ -2925,7 +2878,6 @@
         <w:ind w:left="-5"/>
       </w:pPr>
       <w:r>
-        <w:lastRenderedPageBreak/>
         <w:t>Formas de entrega</w:t>
       </w:r>
     </w:p>
@@ -2953,7 +2905,13 @@
         <w:rPr>
           <w:sz w:val="24"/>
         </w:rPr>
-        <w:t xml:space="preserve">) </w:t>
+        <w:t>.</w:t>
+      </w:r>
+      <w:r>
+        <w:rPr>
+          <w:sz w:val="24"/>
+        </w:rPr>
+        <w:t xml:space="preserve"> </w:t>
       </w:r>
       <w:r>
         <w:rPr>
@@ -2962,15 +2920,13 @@
         </w:rPr>
         <w:t xml:space="preserve">Las mismas tendrán una </w:t>
       </w:r>
-      <w:proofErr w:type="spellStart"/>
       <w:r>
         <w:rPr>
           <w:b/>
           <w:sz w:val="24"/>
         </w:rPr>
-        <w:t>califcación</w:t>
-      </w:r>
-      <w:proofErr w:type="spellEnd"/>
+        <w:t>calificación</w:t>
+      </w:r>
       <w:r>
         <w:rPr>
           <w:b/>
@@ -3202,17 +3158,12 @@
         <w:t xml:space="preserve">Creación del </w:t>
       </w:r>
       <w:proofErr w:type="spellStart"/>
-      <w:proofErr w:type="gramStart"/>
       <w:r>
         <w:t>main</w:t>
       </w:r>
       <w:proofErr w:type="spellEnd"/>
       <w:r>
-        <w:t>)c</w:t>
-      </w:r>
-      <w:proofErr w:type="gramEnd"/>
-      <w:r>
-        <w:t xml:space="preserve"> y la lectura de parámetros que provean la posibilidad de ejecutar la aplicación en los dos modos)</w:t>
+        <w:t>)c y la lectura de parámetros que provean la posibilidad de ejecutar la aplicación en los dos modos)</w:t>
       </w:r>
     </w:p>
     <w:p>
@@ -3300,19 +3251,15 @@
       <w:r>
         <w:t xml:space="preserve">) para todos los </w:t>
       </w:r>
-      <w:proofErr w:type="spellStart"/>
-      <w:r>
-        <w:t>tpos</w:t>
-      </w:r>
-      <w:proofErr w:type="spellEnd"/>
+      <w:r>
+        <w:t>tipos</w:t>
+      </w:r>
       <w:r>
         <w:t xml:space="preserve"> </w:t>
       </w:r>
-      <w:proofErr w:type="spellStart"/>
-      <w:r>
-        <w:t>primitvos</w:t>
-      </w:r>
-      <w:proofErr w:type="spellEnd"/>
+      <w:r>
+        <w:t>primitivos</w:t>
+      </w:r>
       <w:r>
         <w:t xml:space="preserve"> de C) Agregar la posibilidad de poder imprimir el </w:t>
       </w:r>
@@ -3519,14 +3466,12 @@
         </w:rPr>
         <w:t xml:space="preserve">Crear otro JSON y mostrarlo en la salida </w:t>
       </w:r>
-      <w:proofErr w:type="spellStart"/>
-      <w:r>
-        <w:rPr>
-          <w:sz w:val="24"/>
-        </w:rPr>
-        <w:t>utlizando</w:t>
-      </w:r>
-      <w:proofErr w:type="spellEnd"/>
+      <w:r>
+        <w:rPr>
+          <w:sz w:val="24"/>
+        </w:rPr>
+        <w:t>utilizando</w:t>
+      </w:r>
       <w:r>
         <w:rPr>
           <w:sz w:val="24"/>
@@ -3559,15 +3504,13 @@
         </w:rPr>
         <w:t xml:space="preserve">4ta y </w:t>
       </w:r>
-      <w:proofErr w:type="spellStart"/>
       <w:r>
         <w:rPr>
           <w:sz w:val="20"/>
           <w:u w:val="single" w:color="000000"/>
         </w:rPr>
-        <w:t>últma</w:t>
-      </w:r>
-      <w:proofErr w:type="spellEnd"/>
+        <w:t>última</w:t>
+      </w:r>
       <w:r>
         <w:rPr>
           <w:sz w:val="20"/>
@@ -3587,14 +3530,12 @@
         </w:rPr>
         <w:t xml:space="preserve">Trabajo </w:t>
       </w:r>
-      <w:proofErr w:type="spellStart"/>
       <w:r>
         <w:rPr>
           <w:sz w:val="20"/>
         </w:rPr>
-        <w:t>Práctco</w:t>
-      </w:r>
-      <w:proofErr w:type="spellEnd"/>
+        <w:t>Práctico</w:t>
+      </w:r>
       <w:r>
         <w:rPr>
           <w:sz w:val="20"/>
@@ -3622,11 +3563,9 @@
       <w:r>
         <w:t xml:space="preserve">Si el TP no se puede ejecutar por cualquier </w:t>
       </w:r>
-      <w:proofErr w:type="spellStart"/>
-      <w:r>
-        <w:t>tpo</w:t>
-      </w:r>
-      <w:proofErr w:type="spellEnd"/>
+      <w:r>
+        <w:t>tipo</w:t>
+      </w:r>
       <w:r>
         <w:t xml:space="preserve"> de error (acceso inválido de memoria, goteo de memoria, </w:t>
       </w:r>
@@ -3679,21 +3618,10 @@
         <w:rPr>
           <w:u w:val="single" w:color="000000"/>
         </w:rPr>
-        <w:t xml:space="preserve">1er </w:t>
-      </w:r>
-      <w:proofErr w:type="gramStart"/>
-      <w:r>
-        <w:rPr>
-          <w:u w:val="single" w:color="000000"/>
-        </w:rPr>
-        <w:t xml:space="preserve">Entrega </w:t>
-      </w:r>
-      <w:r>
-        <w:t>:</w:t>
-      </w:r>
-      <w:proofErr w:type="gramEnd"/>
-      <w:r>
-        <w:t xml:space="preserve"> 5/5/2018</w:t>
+        <w:t>1er Entrega</w:t>
+      </w:r>
+      <w:r>
+        <w:t>: 5/5/2018</w:t>
       </w:r>
     </w:p>
     <w:p>
@@ -3709,21 +3637,10 @@
         <w:rPr>
           <w:u w:val="single" w:color="000000"/>
         </w:rPr>
-        <w:t xml:space="preserve">2da </w:t>
-      </w:r>
-      <w:proofErr w:type="gramStart"/>
-      <w:r>
-        <w:rPr>
-          <w:u w:val="single" w:color="000000"/>
-        </w:rPr>
-        <w:t xml:space="preserve">Entrega </w:t>
-      </w:r>
-      <w:r>
-        <w:t>:</w:t>
-      </w:r>
-      <w:proofErr w:type="gramEnd"/>
-      <w:r>
-        <w:t xml:space="preserve"> 19/05/2018</w:t>
+        <w:t>2da Entrega</w:t>
+      </w:r>
+      <w:r>
+        <w:t>: 19/05/2018</w:t>
       </w:r>
     </w:p>
     <w:p>
@@ -3739,21 +3656,10 @@
         <w:rPr>
           <w:u w:val="single" w:color="000000"/>
         </w:rPr>
-        <w:t xml:space="preserve">3er </w:t>
-      </w:r>
-      <w:proofErr w:type="gramStart"/>
-      <w:r>
-        <w:rPr>
-          <w:u w:val="single" w:color="000000"/>
-        </w:rPr>
-        <w:t xml:space="preserve">Entrega </w:t>
-      </w:r>
-      <w:r>
-        <w:t>:</w:t>
-      </w:r>
-      <w:proofErr w:type="gramEnd"/>
-      <w:r>
-        <w:t xml:space="preserve"> 9/6/2018</w:t>
+        <w:t>3er Entrega</w:t>
+      </w:r>
+      <w:r>
+        <w:t>: 9/6/2018</w:t>
       </w:r>
     </w:p>
     <w:p>
@@ -3771,19 +3677,11 @@
         </w:rPr>
         <w:t xml:space="preserve">4ta y </w:t>
       </w:r>
-      <w:proofErr w:type="spellStart"/>
       <w:r>
         <w:rPr>
           <w:u w:val="single" w:color="000000"/>
         </w:rPr>
-        <w:t>últma</w:t>
-      </w:r>
-      <w:proofErr w:type="spellEnd"/>
-      <w:r>
-        <w:rPr>
-          <w:u w:val="single" w:color="000000"/>
-        </w:rPr>
-        <w:t xml:space="preserve"> Entrega </w:t>
+        <w:t>última Entrega</w:t>
       </w:r>
       <w:r>
         <w:t xml:space="preserve">: 30/06/2018 </w:t>
@@ -3802,41 +3700,183 @@
         <w:rPr>
           <w:sz w:val="42"/>
         </w:rPr>
-        <w:lastRenderedPageBreak/>
         <w:t>Informe</w:t>
       </w:r>
     </w:p>
     <w:p>
       <w:pPr>
-        <w:spacing w:after="660" w:line="265" w:lineRule="auto"/>
+        <w:spacing w:after="0" w:line="360" w:lineRule="auto"/>
         <w:ind w:left="-5" w:hanging="10"/>
-      </w:pPr>
-      <w:r>
         <w:rPr>
           <w:b/>
           <w:sz w:val="29"/>
         </w:rPr>
+      </w:pPr>
+      <w:r>
+        <w:rPr>
+          <w:b/>
+          <w:sz w:val="29"/>
+        </w:rPr>
         <w:t>Supuestos</w:t>
       </w:r>
-    </w:p>
-    <w:p>
-      <w:pPr>
-        <w:spacing w:after="632" w:line="276" w:lineRule="auto"/>
-        <w:ind w:left="-5" w:hanging="10"/>
-      </w:pPr>
-      <w:r>
-        <w:rPr>
+      <w:r>
+        <w:rPr>
+          <w:b/>
+          <w:sz w:val="29"/>
+        </w:rPr>
+        <w:t>:</w:t>
+      </w:r>
+    </w:p>
+    <w:p>
+      <w:pPr>
+        <w:widowControl w:val="0"/>
+        <w:autoSpaceDE w:val="0"/>
+        <w:autoSpaceDN w:val="0"/>
+        <w:adjustRightInd w:val="0"/>
+        <w:spacing w:after="200" w:line="276" w:lineRule="auto"/>
+        <w:ind w:firstLine="708"/>
+        <w:jc w:val="both"/>
+        <w:rPr>
+          <w:lang w:val="es"/>
+        </w:rPr>
+      </w:pPr>
+      <w:r>
+        <w:rPr>
+          <w:lang w:val="es"/>
+        </w:rPr>
+        <w:t xml:space="preserve">A los fines de resolver la consigna, partiremos del supuesto de que en el contexto de nuestro programa existirá un gestor de archivos </w:t>
+      </w:r>
+      <w:proofErr w:type="spellStart"/>
+      <w:r>
+        <w:rPr>
+          <w:lang w:val="es"/>
+        </w:rPr>
+        <w:t>json</w:t>
+      </w:r>
+      <w:proofErr w:type="spellEnd"/>
+      <w:r>
+        <w:rPr>
+          <w:lang w:val="es"/>
+        </w:rPr>
+        <w:t xml:space="preserve"> (en adelante simplemente "</w:t>
+      </w:r>
+      <w:proofErr w:type="spellStart"/>
+      <w:r>
+        <w:rPr>
+          <w:lang w:val="es"/>
+        </w:rPr>
+        <w:t>j</w:t>
+      </w:r>
+      <w:r>
+        <w:rPr>
+          <w:lang w:val="es"/>
+        </w:rPr>
+        <w:t>son</w:t>
+      </w:r>
+      <w:proofErr w:type="spellEnd"/>
+      <w:r>
+        <w:rPr>
+          <w:lang w:val="es"/>
+        </w:rPr>
+        <w:t xml:space="preserve">") que estará representado por un modelo TDA. Este gestor poseerá la capacidad de crear, leer y almacenar nodos </w:t>
+      </w:r>
+      <w:proofErr w:type="spellStart"/>
+      <w:r>
+        <w:rPr>
+          <w:lang w:val="es"/>
+        </w:rPr>
+        <w:t>json</w:t>
+      </w:r>
+      <w:proofErr w:type="spellEnd"/>
+      <w:r>
+        <w:rPr>
+          <w:lang w:val="es"/>
+        </w:rPr>
+        <w:t xml:space="preserve"> así como también de generar archivos de salida (o bien impresiones en consola) que se deriven de la lectura de dichos nodos almacenados. Los nodos </w:t>
+      </w:r>
+      <w:proofErr w:type="spellStart"/>
+      <w:r>
+        <w:rPr>
+          <w:lang w:val="es"/>
+        </w:rPr>
+        <w:t>json</w:t>
+      </w:r>
+      <w:proofErr w:type="spellEnd"/>
+      <w:r>
+        <w:rPr>
+          <w:lang w:val="es"/>
+        </w:rPr>
+        <w:t xml:space="preserve"> (en adelante, "</w:t>
+      </w:r>
+      <w:proofErr w:type="spellStart"/>
+      <w:r>
+        <w:rPr>
+          <w:lang w:val="es"/>
+        </w:rPr>
+        <w:t>nJson</w:t>
+      </w:r>
+      <w:proofErr w:type="spellEnd"/>
+      <w:r>
+        <w:rPr>
+          <w:lang w:val="es"/>
+        </w:rPr>
+        <w:t xml:space="preserve">") también estarán representados por un TDA y se ocuparan de almacenar datos (ya sean primarios como </w:t>
+      </w:r>
+      <w:proofErr w:type="spellStart"/>
+      <w:r>
+        <w:rPr>
+          <w:lang w:val="es"/>
+        </w:rPr>
+        <w:t>integers</w:t>
+      </w:r>
+      <w:proofErr w:type="spellEnd"/>
+      <w:r>
+        <w:rPr>
+          <w:lang w:val="es"/>
+        </w:rPr>
+        <w:t xml:space="preserve">, </w:t>
+      </w:r>
+      <w:proofErr w:type="spellStart"/>
+      <w:r>
+        <w:rPr>
+          <w:lang w:val="es"/>
+        </w:rPr>
+        <w:t>chars</w:t>
+      </w:r>
+      <w:proofErr w:type="spellEnd"/>
+      <w:r>
+        <w:rPr>
+          <w:lang w:val="es"/>
+        </w:rPr>
+        <w:t xml:space="preserve">, etc. u otros </w:t>
+      </w:r>
+      <w:proofErr w:type="spellStart"/>
+      <w:r>
+        <w:rPr>
+          <w:lang w:val="es"/>
+        </w:rPr>
+        <w:t>jsons</w:t>
+      </w:r>
+      <w:proofErr w:type="spellEnd"/>
+      <w:r>
+        <w:rPr>
+          <w:lang w:val="es"/>
+        </w:rPr>
+        <w:t>).</w:t>
+      </w:r>
+    </w:p>
+    <w:p>
+      <w:pPr>
+        <w:pStyle w:val="Ttulo2"/>
+        <w:spacing w:after="0" w:line="360" w:lineRule="auto"/>
+        <w:ind w:left="-5"/>
+        <w:rPr>
+          <w:rFonts w:ascii="Calibri" w:eastAsia="Calibri" w:hAnsi="Calibri" w:cs="Calibri"/>
+          <w:b w:val="0"/>
           <w:i/>
           <w:color w:val="CC0000"/>
-        </w:rPr>
-        <w:t>[Documentar todos los supuestos hechos sobre el enunciado. Asegurarse de validar con los docentes]</w:t>
-      </w:r>
-    </w:p>
-    <w:p>
-      <w:pPr>
-        <w:pStyle w:val="Ttulo2"/>
-        <w:spacing w:after="354" w:line="265" w:lineRule="auto"/>
-        <w:ind w:left="-5"/>
+          <w:sz w:val="22"/>
+        </w:rPr>
       </w:pPr>
       <w:r>
         <w:rPr>
@@ -3845,57 +3885,170 @@
         </w:rPr>
         <w:t>Modelo de dominio</w:t>
       </w:r>
-    </w:p>
-    <w:p>
-      <w:pPr>
-        <w:spacing w:after="413" w:line="276" w:lineRule="auto"/>
-        <w:ind w:left="-5" w:hanging="10"/>
-      </w:pPr>
-      <w:r>
-        <w:rPr>
+      <w:r>
+        <w:rPr>
+          <w:rFonts w:ascii="Calibri" w:eastAsia="Calibri" w:hAnsi="Calibri" w:cs="Calibri"/>
+          <w:sz w:val="29"/>
+        </w:rPr>
+        <w:t>:</w:t>
+      </w:r>
+    </w:p>
+    <w:p>
+      <w:pPr>
+        <w:widowControl w:val="0"/>
+        <w:autoSpaceDE w:val="0"/>
+        <w:autoSpaceDN w:val="0"/>
+        <w:adjustRightInd w:val="0"/>
+        <w:spacing w:after="200" w:line="276" w:lineRule="auto"/>
+        <w:ind w:firstLine="708"/>
+        <w:jc w:val="both"/>
+        <w:rPr>
+          <w:lang w:val="es"/>
+        </w:rPr>
+      </w:pPr>
+      <w:r>
+        <w:rPr>
+          <w:lang w:val="es"/>
+        </w:rPr>
+        <w:t xml:space="preserve">Nuestro diseño está compuesto de dos </w:t>
+      </w:r>
+      <w:proofErr w:type="spellStart"/>
+      <w:r>
+        <w:rPr>
+          <w:lang w:val="es"/>
+        </w:rPr>
+        <w:t>TDAs</w:t>
+      </w:r>
+      <w:proofErr w:type="spellEnd"/>
+      <w:r>
+        <w:rPr>
+          <w:lang w:val="es"/>
+        </w:rPr>
+        <w:t xml:space="preserve"> a saber: "JSON" y "</w:t>
+      </w:r>
+      <w:proofErr w:type="spellStart"/>
+      <w:r>
+        <w:rPr>
+          <w:lang w:val="es"/>
+        </w:rPr>
+        <w:t>nJSON</w:t>
+      </w:r>
+      <w:proofErr w:type="spellEnd"/>
+      <w:r>
+        <w:rPr>
+          <w:lang w:val="es"/>
+        </w:rPr>
+        <w:t xml:space="preserve">". El primero, se define/declara en los archivos </w:t>
+      </w:r>
+      <w:proofErr w:type="spellStart"/>
+      <w:r>
+        <w:rPr>
+          <w:lang w:val="es"/>
+        </w:rPr>
+        <w:t>Js</w:t>
+      </w:r>
+      <w:r>
+        <w:rPr>
+          <w:lang w:val="es"/>
+        </w:rPr>
+        <w:t>on.h</w:t>
+      </w:r>
+      <w:proofErr w:type="spellEnd"/>
+      <w:r>
+        <w:rPr>
+          <w:lang w:val="es"/>
+        </w:rPr>
+        <w:t xml:space="preserve"> y </w:t>
+      </w:r>
+      <w:proofErr w:type="spellStart"/>
+      <w:r>
+        <w:rPr>
+          <w:lang w:val="es"/>
+        </w:rPr>
+        <w:t>Json.c</w:t>
+      </w:r>
+      <w:proofErr w:type="spellEnd"/>
+      <w:r>
+        <w:rPr>
+          <w:lang w:val="es"/>
+        </w:rPr>
+        <w:t xml:space="preserve"> mientras que el segundo lo hace en los archivos </w:t>
+      </w:r>
+      <w:proofErr w:type="spellStart"/>
+      <w:r>
+        <w:rPr>
+          <w:lang w:val="es"/>
+        </w:rPr>
+        <w:t>nJson.h</w:t>
+      </w:r>
+      <w:proofErr w:type="spellEnd"/>
+      <w:r>
+        <w:rPr>
+          <w:lang w:val="es"/>
+        </w:rPr>
+        <w:t xml:space="preserve"> y </w:t>
+      </w:r>
+      <w:proofErr w:type="spellStart"/>
+      <w:r>
+        <w:rPr>
+          <w:lang w:val="es"/>
+        </w:rPr>
+        <w:t>nJson.c</w:t>
+      </w:r>
+      <w:proofErr w:type="spellEnd"/>
+      <w:r>
+        <w:rPr>
+          <w:lang w:val="es"/>
+        </w:rPr>
+        <w:t xml:space="preserve">. En cuanto a las responsabilidades de cada uno, como mencionamos en los supuestos, el TDA "JSON" se ocupará de almacenar nodos </w:t>
+      </w:r>
+      <w:proofErr w:type="spellStart"/>
+      <w:r>
+        <w:rPr>
+          <w:lang w:val="es"/>
+        </w:rPr>
+        <w:t>json</w:t>
+      </w:r>
+      <w:proofErr w:type="spellEnd"/>
+      <w:r>
+        <w:rPr>
+          <w:lang w:val="es"/>
+        </w:rPr>
+        <w:t xml:space="preserve"> y leer los datos contenidos en ellos. También, tendrá la atribución de imprimirlos todos juntos en consola o bien volcar su contenido en un archivo de salida con el nombre que desee el usuario. Por otra parte, el TDA "</w:t>
+      </w:r>
+      <w:proofErr w:type="spellStart"/>
+      <w:r>
+        <w:rPr>
+          <w:lang w:val="es"/>
+        </w:rPr>
+        <w:t>nJSON</w:t>
+      </w:r>
+      <w:proofErr w:type="spellEnd"/>
+      <w:r>
+        <w:rPr>
+          <w:lang w:val="es"/>
+        </w:rPr>
+        <w:t>" se ocupará de retener información respetando un formato del estilo "nombre/clave: valor" y de la impresión y/o modificación de su contenido (funcionalidades que luego serán</w:t>
+      </w:r>
+      <w:r>
+        <w:rPr>
+          <w:lang w:val="es"/>
+        </w:rPr>
+        <w:t xml:space="preserve"> requeridas por el TDA "JSON").</w:t>
+      </w:r>
+    </w:p>
+    <w:p>
+      <w:pPr>
+        <w:pStyle w:val="Ttulo2"/>
+        <w:spacing w:after="0" w:line="360" w:lineRule="auto"/>
+        <w:ind w:left="-5"/>
+        <w:rPr>
+          <w:rFonts w:ascii="Calibri" w:eastAsia="Calibri" w:hAnsi="Calibri" w:cs="Calibri"/>
+          <w:b w:val="0"/>
           <w:i/>
           <w:color w:val="CC0000"/>
-        </w:rPr>
-        <w:t xml:space="preserve">[Explicar los elementos más relevantes del diseño. Es decir: qué </w:t>
-      </w:r>
-      <w:proofErr w:type="spellStart"/>
-      <w:r>
-        <w:rPr>
-          <w:i/>
-          <w:color w:val="CC0000"/>
-        </w:rPr>
-        <w:t>TDAs</w:t>
-      </w:r>
-      <w:proofErr w:type="spellEnd"/>
-      <w:r>
-        <w:rPr>
-          <w:i/>
-          <w:color w:val="CC0000"/>
-        </w:rPr>
-        <w:t xml:space="preserve"> se han creado, qué responsabilidades tienen asignadas, cómo se relacionan, </w:t>
-      </w:r>
-      <w:proofErr w:type="spellStart"/>
-      <w:r>
-        <w:rPr>
-          <w:i/>
-          <w:color w:val="CC0000"/>
-        </w:rPr>
-        <w:t>etc</w:t>
-      </w:r>
-      <w:proofErr w:type="spellEnd"/>
-      <w:r>
-        <w:rPr>
-          <w:i/>
-          <w:color w:val="CC0000"/>
-        </w:rPr>
-        <w:t>]</w:t>
-      </w:r>
-    </w:p>
-    <w:p>
-      <w:pPr>
-        <w:pStyle w:val="Ttulo2"/>
-        <w:spacing w:after="740" w:line="265" w:lineRule="auto"/>
-        <w:ind w:left="-5"/>
+          <w:sz w:val="22"/>
+        </w:rPr>
       </w:pPr>
       <w:r>
         <w:rPr>
@@ -3904,74 +4057,237 @@
         </w:rPr>
         <w:t>Detalles de implementación</w:t>
       </w:r>
-    </w:p>
-    <w:p>
-      <w:pPr>
-        <w:spacing w:after="413" w:line="276" w:lineRule="auto"/>
-        <w:ind w:left="-5" w:hanging="10"/>
-      </w:pPr>
-      <w:r>
-        <w:rPr>
-          <w:i/>
-          <w:color w:val="CC0000"/>
-        </w:rPr>
-        <w:t xml:space="preserve">[Deben </w:t>
-      </w:r>
-      <w:r>
-        <w:rPr>
-          <w:b/>
-          <w:i/>
-          <w:color w:val="CC0000"/>
-          <w:u w:val="single" w:color="CC0000"/>
-        </w:rPr>
-        <w:t>detallar/explicar</w:t>
-      </w:r>
-      <w:r>
-        <w:rPr>
-          <w:b/>
-          <w:i/>
-          <w:color w:val="CC0000"/>
-        </w:rPr>
+      <w:r>
+        <w:rPr>
+          <w:rFonts w:ascii="Calibri" w:eastAsia="Calibri" w:hAnsi="Calibri" w:cs="Calibri"/>
+          <w:sz w:val="29"/>
+        </w:rPr>
+        <w:t>:</w:t>
+      </w:r>
+    </w:p>
+    <w:p>
+      <w:pPr>
+        <w:widowControl w:val="0"/>
+        <w:autoSpaceDE w:val="0"/>
+        <w:autoSpaceDN w:val="0"/>
+        <w:adjustRightInd w:val="0"/>
+        <w:spacing w:after="200" w:line="276" w:lineRule="auto"/>
+        <w:ind w:firstLine="708"/>
+        <w:jc w:val="both"/>
+        <w:rPr>
+          <w:lang w:val="es"/>
+        </w:rPr>
+      </w:pPr>
+      <w:r>
+        <w:rPr>
+          <w:lang w:val="es"/>
+        </w:rPr>
+        <w:t xml:space="preserve">Para almacenamiento de los nodos, el TDA "JSON" se vale de un arreglo de punteros a nodos </w:t>
+      </w:r>
+      <w:proofErr w:type="spellStart"/>
+      <w:r>
+        <w:rPr>
+          <w:lang w:val="es"/>
+        </w:rPr>
+        <w:t>json</w:t>
+      </w:r>
+      <w:proofErr w:type="spellEnd"/>
+      <w:r>
+        <w:rPr>
+          <w:lang w:val="es"/>
+        </w:rPr>
+        <w:t xml:space="preserve"> cuya longitud se especifica al inicio. Posteriormente, con cada adición de un nuevo nodo, se efectúa el correspondiente </w:t>
+      </w:r>
+      <w:proofErr w:type="spellStart"/>
+      <w:r>
+        <w:rPr>
+          <w:lang w:val="es"/>
+        </w:rPr>
+        <w:t>realocamiento</w:t>
+      </w:r>
+      <w:proofErr w:type="spellEnd"/>
+      <w:r>
+        <w:rPr>
+          <w:lang w:val="es"/>
+        </w:rPr>
+        <w:t xml:space="preserve">  de memoria lo que permite que la dimensión del arreglo se modifique dinámicamente a medida que se va utilizando el programa. En lo que respecta a la lectura de los nodos, lo que se hizo </w:t>
+      </w:r>
+      <w:r>
+        <w:rPr>
+          <w:lang w:val="es"/>
+        </w:rPr>
+        <w:t>fue</w:t>
+      </w:r>
+      <w:r>
+        <w:rPr>
+          <w:lang w:val="es"/>
+        </w:rPr>
+        <w:t xml:space="preserve"> recorrer el arreglo de punteros a nodos </w:t>
+      </w:r>
+      <w:proofErr w:type="spellStart"/>
+      <w:r>
+        <w:rPr>
+          <w:lang w:val="es"/>
+        </w:rPr>
+        <w:t>json</w:t>
+      </w:r>
+      <w:proofErr w:type="spellEnd"/>
+      <w:r>
+        <w:rPr>
+          <w:lang w:val="es"/>
+        </w:rPr>
+        <w:t xml:space="preserve"> y </w:t>
+      </w:r>
+      <w:proofErr w:type="spellStart"/>
+      <w:r>
+        <w:rPr>
+          <w:lang w:val="es"/>
+        </w:rPr>
+        <w:t>derreferenciar</w:t>
+      </w:r>
+      <w:proofErr w:type="spellEnd"/>
+      <w:r>
+        <w:rPr>
+          <w:lang w:val="es"/>
+        </w:rPr>
+        <w:t xml:space="preserve"> las direcciones de memoria de uno o de todos ellos según la operación que se desea realizar. Si lo que se quiere es modificar el contenido de un nodo, solamente se </w:t>
+      </w:r>
+      <w:proofErr w:type="spellStart"/>
+      <w:r>
+        <w:rPr>
+          <w:lang w:val="es"/>
+        </w:rPr>
+        <w:t>derreferenciará</w:t>
+      </w:r>
+      <w:proofErr w:type="spellEnd"/>
+      <w:r>
+        <w:rPr>
+          <w:lang w:val="es"/>
+        </w:rPr>
+        <w:t xml:space="preserve"> aquel nodo cuya clave coincida con la ingresada por el usuario. Luego, el TDA "JSON" invocará a la primitiva "</w:t>
+      </w:r>
+      <w:proofErr w:type="spellStart"/>
+      <w:r>
+        <w:rPr>
+          <w:lang w:val="es"/>
+        </w:rPr>
+        <w:t>njson_set_value_by_key</w:t>
+      </w:r>
+      <w:proofErr w:type="spellEnd"/>
+      <w:r>
+        <w:rPr>
+          <w:lang w:val="es"/>
+        </w:rPr>
+        <w:t xml:space="preserve">" del nodo en cuestión. Por otra parte, si el objetivo es imprimir, los nodos se irán </w:t>
+      </w:r>
+      <w:proofErr w:type="spellStart"/>
+      <w:r>
+        <w:rPr>
+          <w:lang w:val="es"/>
+        </w:rPr>
+        <w:t>derreferenciando</w:t>
+      </w:r>
+      <w:proofErr w:type="spellEnd"/>
+      <w:r>
+        <w:rPr>
+          <w:lang w:val="es"/>
+        </w:rPr>
+        <w:t xml:space="preserve"> e imprimiendo uno a uno mediante la invocación de la primitiva "</w:t>
+      </w:r>
+      <w:proofErr w:type="spellStart"/>
+      <w:r>
+        <w:rPr>
+          <w:lang w:val="es"/>
+        </w:rPr>
+        <w:t>njson_print</w:t>
+      </w:r>
+      <w:proofErr w:type="spellEnd"/>
+      <w:r>
+        <w:rPr>
+          <w:lang w:val="es"/>
+        </w:rPr>
+        <w:t>" de cada uno de ellos. Para la impresión de nodos que poseen como valor otro nodos, el programa se vale de llamados recursivos a la primitiva imprimir haciendo la tratativa que corresponda según el tipo de dato adjudicado a los sucesivos valores que se van detectando en cada llamado.</w:t>
+      </w:r>
+    </w:p>
+    <w:p>
+      <w:pPr>
+        <w:widowControl w:val="0"/>
+        <w:autoSpaceDE w:val="0"/>
+        <w:autoSpaceDN w:val="0"/>
+        <w:adjustRightInd w:val="0"/>
+        <w:spacing w:after="200" w:line="276" w:lineRule="auto"/>
+        <w:jc w:val="both"/>
+        <w:rPr>
+          <w:lang w:val="es"/>
+        </w:rPr>
+      </w:pPr>
+      <w:r>
+        <w:rPr>
+          <w:u w:val="single"/>
+          <w:lang w:val="es"/>
+        </w:rPr>
+        <w:t>Nota:</w:t>
+      </w:r>
+      <w:r>
+        <w:rPr>
+          <w:lang w:val="es"/>
+        </w:rPr>
+        <w:t xml:space="preserve"> véase en el código, que por razones de prolijidad y claridad se </w:t>
+      </w:r>
+      <w:r>
+        <w:rPr>
+          <w:lang w:val="es"/>
+        </w:rPr>
+        <w:t>definió</w:t>
+      </w:r>
+      <w:r>
+        <w:rPr>
+          <w:lang w:val="es"/>
+        </w:rPr>
+        <w:t xml:space="preserve"> un </w:t>
+      </w:r>
+      <w:proofErr w:type="spellStart"/>
+      <w:r>
+        <w:rPr>
+          <w:lang w:val="es"/>
+        </w:rPr>
+        <w:t>enumerable</w:t>
+      </w:r>
+      <w:proofErr w:type="spellEnd"/>
+      <w:r>
+        <w:rPr>
+          <w:lang w:val="es"/>
+        </w:rPr>
+        <w:t xml:space="preserve"> que tipifica a los valores "false" y "true" como</w:t>
+      </w:r>
+      <w:r>
+        <w:rPr>
+          <w:lang w:val="es"/>
+        </w:rPr>
+        <w:t xml:space="preserve"> valores propios del </w:t>
+      </w:r>
+      <w:r>
+        <w:rPr>
+          <w:lang w:val="es"/>
+        </w:rPr>
+        <w:t>tipo “</w:t>
+      </w:r>
+      <w:proofErr w:type="spellStart"/>
+      <w:r>
+        <w:rPr>
+          <w:lang w:val="es"/>
+        </w:rPr>
+        <w:t>bool</w:t>
+      </w:r>
+      <w:proofErr w:type="spellEnd"/>
+      <w:r>
+        <w:rPr>
+          <w:lang w:val="es"/>
+        </w:rPr>
+        <w:t>”.</w:t>
+      </w:r>
+      <w:r>
         <w:t xml:space="preserve"> </w:t>
-      </w:r>
-      <w:r>
-        <w:rPr>
-          <w:i/>
-          <w:color w:val="CC0000"/>
-        </w:rPr>
-        <w:t xml:space="preserve">qué estrategias </w:t>
-      </w:r>
-      <w:proofErr w:type="spellStart"/>
-      <w:r>
-        <w:rPr>
-          <w:i/>
-          <w:color w:val="CC0000"/>
-        </w:rPr>
-        <w:t>utiliiaron</w:t>
-      </w:r>
-      <w:proofErr w:type="spellEnd"/>
-      <w:r>
-        <w:rPr>
-          <w:i/>
-          <w:color w:val="CC0000"/>
-        </w:rPr>
-        <w:t xml:space="preserve"> para resolver los puntos más </w:t>
-      </w:r>
-      <w:proofErr w:type="spellStart"/>
-      <w:r>
-        <w:rPr>
-          <w:i/>
-          <w:color w:val="CC0000"/>
-        </w:rPr>
-        <w:t>confictivos</w:t>
-      </w:r>
-      <w:proofErr w:type="spellEnd"/>
-      <w:r>
-        <w:rPr>
-          <w:i/>
-          <w:color w:val="CC0000"/>
-        </w:rPr>
-        <w:t xml:space="preserve"> del trabajo práctico.]</w:t>
       </w:r>
       <w:r>
         <w:br w:type="page"/>
@@ -3989,7 +4305,6 @@
           <w:rFonts w:ascii="Calibri" w:eastAsia="Calibri" w:hAnsi="Calibri" w:cs="Calibri"/>
           <w:sz w:val="36"/>
         </w:rPr>
-        <w:lastRenderedPageBreak/>
         <w:t>Checklist</w:t>
       </w:r>
       <w:proofErr w:type="spellEnd"/>
@@ -4010,11 +4325,9 @@
       <w:r>
         <w:t xml:space="preserve">Esta sección es para uso exclusivo de los docentes, por favor no </w:t>
       </w:r>
-      <w:proofErr w:type="spellStart"/>
-      <w:r>
-        <w:t>modifcar</w:t>
-      </w:r>
-      <w:proofErr w:type="spellEnd"/>
+      <w:r>
+        <w:t>modificar</w:t>
+      </w:r>
       <w:r>
         <w:t>)</w:t>
       </w:r>
@@ -4072,14 +4385,12 @@
         </w:rPr>
         <w:t xml:space="preserve">¿Es prolija la presentación? (hojas del mismo tamaño, numeradas y con </w:t>
       </w:r>
-      <w:proofErr w:type="spellStart"/>
       <w:r>
         <w:rPr>
           <w:sz w:val="20"/>
         </w:rPr>
-        <w:t>tpograaa</w:t>
-      </w:r>
-      <w:proofErr w:type="spellEnd"/>
+        <w:t>tipografía</w:t>
+      </w:r>
       <w:r>
         <w:rPr>
           <w:sz w:val="20"/>
@@ -4157,14 +4468,12 @@
         </w:rPr>
         <w:t xml:space="preserve">¿Cumple con las buenas </w:t>
       </w:r>
-      <w:proofErr w:type="spellStart"/>
       <w:r>
         <w:rPr>
           <w:sz w:val="20"/>
         </w:rPr>
-        <w:t>práctcas</w:t>
-      </w:r>
-      <w:proofErr w:type="spellEnd"/>
+        <w:t>prácticas</w:t>
+      </w:r>
       <w:r>
         <w:rPr>
           <w:sz w:val="20"/>
@@ -4210,14 +4519,12 @@
         </w:rPr>
         <w:t xml:space="preserve">¿Respeta estándares de </w:t>
       </w:r>
-      <w:proofErr w:type="spellStart"/>
       <w:r>
         <w:rPr>
           <w:sz w:val="20"/>
         </w:rPr>
-        <w:t>codifcación</w:t>
-      </w:r>
-      <w:proofErr w:type="spellEnd"/>
+        <w:t>codificación</w:t>
+      </w:r>
       <w:r>
         <w:rPr>
           <w:sz w:val="20"/>
@@ -4256,14 +4563,12 @@
         </w:rPr>
         <w:t>¿</w:t>
       </w:r>
-      <w:proofErr w:type="spellStart"/>
       <w:r>
         <w:rPr>
           <w:sz w:val="20"/>
         </w:rPr>
-        <w:t>Defne</w:t>
-      </w:r>
-      <w:proofErr w:type="spellEnd"/>
+        <w:t>Define</w:t>
+      </w:r>
       <w:r>
         <w:rPr>
           <w:sz w:val="20"/>
